--- a/Stories_Quests.docx
+++ b/Stories_Quests.docx
@@ -525,10 +525,14 @@
         <w:rPr>
           <w:b/>
           <w:bCs/>
-        </w:rPr>
-        <w:t>Player:</w:t>
-      </w:r>
-      <w:r>
+          <w:highlight w:val="yellow"/>
+        </w:rPr>
+        <w:t>Player:</w:t>
+      </w:r>
+      <w:r>
+        <w:rPr>
+          <w:highlight w:val="yellow"/>
+        </w:rPr>
         <w:t xml:space="preserve"> I’m [Player.Name].</w:t>
       </w:r>
       <w:r>
@@ -678,13 +682,7 @@
         <w:t>Player:</w:t>
       </w:r>
       <w:r>
-        <w:t xml:space="preserve"> </w:t>
-      </w:r>
-      <w:r>
-        <w:t>So,</w:t>
-      </w:r>
-      <w:r>
-        <w:t xml:space="preserve"> I’m </w:t>
+        <w:t xml:space="preserve"> So, I’m </w:t>
       </w:r>
       <w:r>
         <w:rPr>
@@ -1609,6 +1607,7 @@
   <w:style w:type="character" w:default="1" w:styleId="DefaultParagraphFont">
     <w:name w:val="Default Paragraph Font"/>
     <w:uiPriority w:val="1"/>
+    <w:semiHidden/>
     <w:unhideWhenUsed/>
   </w:style>
   <w:style w:type="table" w:default="1" w:styleId="TableNormal">
